--- a/template.docx
+++ b/template.docx
@@ -360,25 +360,7 @@
                 <w:sz w:val="24"/>
                 <w:szCs w:val="24"/>
               </w:rPr>
-              <w:t>{{</w:t>
-            </w:r>
-            <w:proofErr w:type="spellStart"/>
-            <w:r>
-              <w:rPr>
-                <w:color w:val="2F5496" w:themeColor="accent1" w:themeShade="BF"/>
-                <w:sz w:val="24"/>
-                <w:szCs w:val="24"/>
-              </w:rPr>
-              <w:t>invoice_number</w:t>
-            </w:r>
-            <w:proofErr w:type="spellEnd"/>
-            <w:r>
-              <w:rPr>
-                <w:color w:val="2F5496" w:themeColor="accent1" w:themeShade="BF"/>
-                <w:sz w:val="24"/>
-                <w:szCs w:val="24"/>
-              </w:rPr>
-              <w:t>}}</w:t>
+              <w:t>{{invoice_number}}</w:t>
             </w:r>
           </w:p>
         </w:tc>
@@ -402,25 +384,7 @@
                 <w:sz w:val="24"/>
                 <w:szCs w:val="24"/>
               </w:rPr>
-              <w:t>{{</w:t>
-            </w:r>
-            <w:proofErr w:type="spellStart"/>
-            <w:r>
-              <w:rPr>
-                <w:color w:val="2F5496" w:themeColor="accent1" w:themeShade="BF"/>
-                <w:sz w:val="24"/>
-                <w:szCs w:val="24"/>
-              </w:rPr>
-              <w:t>invoice_date</w:t>
-            </w:r>
-            <w:proofErr w:type="spellEnd"/>
-            <w:r>
-              <w:rPr>
-                <w:color w:val="2F5496" w:themeColor="accent1" w:themeShade="BF"/>
-                <w:sz w:val="24"/>
-                <w:szCs w:val="24"/>
-              </w:rPr>
-              <w:t>}}</w:t>
+              <w:t>{{invoice_date}}</w:t>
             </w:r>
           </w:p>
         </w:tc>
@@ -444,25 +408,7 @@
                 <w:sz w:val="24"/>
                 <w:szCs w:val="24"/>
               </w:rPr>
-              <w:t>{{</w:t>
-            </w:r>
-            <w:proofErr w:type="spellStart"/>
-            <w:r>
-              <w:rPr>
-                <w:color w:val="2F5496" w:themeColor="accent1" w:themeShade="BF"/>
-                <w:sz w:val="24"/>
-                <w:szCs w:val="24"/>
-              </w:rPr>
-              <w:t>due_date</w:t>
-            </w:r>
-            <w:proofErr w:type="spellEnd"/>
-            <w:r>
-              <w:rPr>
-                <w:color w:val="2F5496" w:themeColor="accent1" w:themeShade="BF"/>
-                <w:sz w:val="24"/>
-                <w:szCs w:val="24"/>
-              </w:rPr>
-              <w:t>}}</w:t>
+              <w:t>{{due_date}}</w:t>
             </w:r>
           </w:p>
         </w:tc>
@@ -663,46 +609,25 @@
           </w:tcPr>
           <w:p>
             <w:pPr>
+              <w:spacing w:line="276" w:lineRule="auto"/>
               <w:ind w:right="69"/>
               <w:jc w:val="center"/>
               <w:rPr>
                 <w:b/>
                 <w:bCs/>
-                <w:sz w:val="24"/>
-                <w:szCs w:val="24"/>
+                <w:sz w:val="18"/>
+                <w:szCs w:val="18"/>
               </w:rPr>
             </w:pPr>
             <w:r>
               <w:rPr>
                 <w:b/>
                 <w:bCs/>
-                <w:sz w:val="20"/>
-                <w:szCs w:val="20"/>
+                <w:sz w:val="18"/>
+                <w:szCs w:val="18"/>
                 <w:lang w:val="en-US"/>
               </w:rPr>
-              <w:t xml:space="preserve">{{%tr for item in </w:t>
-            </w:r>
-            <w:proofErr w:type="spellStart"/>
-            <w:r>
-              <w:rPr>
-                <w:b/>
-                <w:bCs/>
-                <w:sz w:val="20"/>
-                <w:szCs w:val="20"/>
-                <w:lang w:val="en-US"/>
-              </w:rPr>
-              <w:t>invoice_list</w:t>
-            </w:r>
-            <w:proofErr w:type="spellEnd"/>
-            <w:r>
-              <w:rPr>
-                <w:b/>
-                <w:bCs/>
-                <w:sz w:val="20"/>
-                <w:szCs w:val="20"/>
-                <w:lang w:val="en-US"/>
-              </w:rPr>
-              <w:t>%}}</w:t>
+              <w:t>{{%tr for item in invoice_list%}}</w:t>
             </w:r>
           </w:p>
         </w:tc>
@@ -712,12 +637,13 @@
           </w:tcPr>
           <w:p>
             <w:pPr>
+              <w:spacing w:line="276" w:lineRule="auto"/>
               <w:jc w:val="center"/>
               <w:rPr>
                 <w:b/>
                 <w:bCs/>
-                <w:sz w:val="24"/>
-                <w:szCs w:val="24"/>
+                <w:sz w:val="18"/>
+                <w:szCs w:val="18"/>
               </w:rPr>
             </w:pPr>
           </w:p>
@@ -728,12 +654,13 @@
           </w:tcPr>
           <w:p>
             <w:pPr>
+              <w:spacing w:line="276" w:lineRule="auto"/>
               <w:jc w:val="center"/>
               <w:rPr>
                 <w:b/>
                 <w:bCs/>
-                <w:sz w:val="24"/>
-                <w:szCs w:val="24"/>
+                <w:sz w:val="18"/>
+                <w:szCs w:val="18"/>
               </w:rPr>
             </w:pPr>
           </w:p>
@@ -744,12 +671,13 @@
           </w:tcPr>
           <w:p>
             <w:pPr>
+              <w:spacing w:line="276" w:lineRule="auto"/>
               <w:jc w:val="center"/>
               <w:rPr>
                 <w:b/>
                 <w:bCs/>
-                <w:sz w:val="24"/>
-                <w:szCs w:val="24"/>
+                <w:sz w:val="18"/>
+                <w:szCs w:val="18"/>
               </w:rPr>
             </w:pPr>
           </w:p>
@@ -760,12 +688,13 @@
           </w:tcPr>
           <w:p>
             <w:pPr>
+              <w:spacing w:line="276" w:lineRule="auto"/>
               <w:jc w:val="center"/>
               <w:rPr>
                 <w:b/>
                 <w:bCs/>
-                <w:sz w:val="24"/>
-                <w:szCs w:val="24"/>
+                <w:sz w:val="18"/>
+                <w:szCs w:val="18"/>
               </w:rPr>
             </w:pPr>
           </w:p>
@@ -778,40 +707,23 @@
           </w:tcPr>
           <w:p>
             <w:pPr>
+              <w:spacing w:line="276" w:lineRule="auto"/>
               <w:ind w:right="69"/>
               <w:jc w:val="center"/>
               <w:rPr>
                 <w:b/>
                 <w:bCs/>
-                <w:sz w:val="24"/>
-                <w:szCs w:val="24"/>
+                <w:sz w:val="18"/>
+                <w:szCs w:val="18"/>
               </w:rPr>
             </w:pPr>
             <w:r>
               <w:rPr>
-                <w:sz w:val="20"/>
-                <w:szCs w:val="20"/>
+                <w:sz w:val="18"/>
+                <w:szCs w:val="18"/>
                 <w:lang w:val="en-US"/>
               </w:rPr>
-              <w:t>{{</w:t>
-            </w:r>
-            <w:proofErr w:type="gramStart"/>
-            <w:r>
-              <w:rPr>
-                <w:sz w:val="20"/>
-                <w:szCs w:val="20"/>
-                <w:lang w:val="en-US"/>
-              </w:rPr>
-              <w:t>item[</w:t>
-            </w:r>
-            <w:proofErr w:type="gramEnd"/>
-            <w:r>
-              <w:rPr>
-                <w:sz w:val="20"/>
-                <w:szCs w:val="20"/>
-                <w:lang w:val="en-US"/>
-              </w:rPr>
-              <w:t>0]}}</w:t>
+              <w:t>{{item[0]}}</w:t>
             </w:r>
           </w:p>
         </w:tc>
@@ -821,12 +733,13 @@
           </w:tcPr>
           <w:p>
             <w:pPr>
+              <w:spacing w:line="276" w:lineRule="auto"/>
               <w:jc w:val="center"/>
               <w:rPr>
                 <w:b/>
                 <w:bCs/>
-                <w:sz w:val="24"/>
-                <w:szCs w:val="24"/>
+                <w:sz w:val="18"/>
+                <w:szCs w:val="18"/>
               </w:rPr>
             </w:pPr>
             <w:r>
@@ -835,25 +748,7 @@
                 <w:szCs w:val="18"/>
                 <w:lang w:val="en-US"/>
               </w:rPr>
-              <w:t>{{</w:t>
-            </w:r>
-            <w:proofErr w:type="gramStart"/>
-            <w:r>
-              <w:rPr>
-                <w:sz w:val="18"/>
-                <w:szCs w:val="18"/>
-                <w:lang w:val="en-US"/>
-              </w:rPr>
-              <w:t>item[</w:t>
-            </w:r>
-            <w:proofErr w:type="gramEnd"/>
-            <w:r>
-              <w:rPr>
-                <w:sz w:val="18"/>
-                <w:szCs w:val="18"/>
-                <w:lang w:val="en-US"/>
-              </w:rPr>
-              <w:t>1]}}</w:t>
+              <w:t>{{item[1]}}</w:t>
             </w:r>
           </w:p>
         </w:tc>
@@ -863,12 +758,13 @@
           </w:tcPr>
           <w:p>
             <w:pPr>
+              <w:spacing w:line="276" w:lineRule="auto"/>
               <w:jc w:val="center"/>
               <w:rPr>
                 <w:b/>
                 <w:bCs/>
-                <w:sz w:val="24"/>
-                <w:szCs w:val="24"/>
+                <w:sz w:val="18"/>
+                <w:szCs w:val="18"/>
               </w:rPr>
             </w:pPr>
             <w:r>
@@ -877,33 +773,7 @@
                 <w:szCs w:val="18"/>
                 <w:lang w:val="en-US"/>
               </w:rPr>
-              <w:t>{{</w:t>
-            </w:r>
-            <w:proofErr w:type="gramStart"/>
-            <w:r>
-              <w:rPr>
-                <w:sz w:val="18"/>
-                <w:szCs w:val="18"/>
-                <w:lang w:val="en-US"/>
-              </w:rPr>
-              <w:t>item[</w:t>
-            </w:r>
-            <w:proofErr w:type="gramEnd"/>
-            <w:r>
-              <w:rPr>
-                <w:sz w:val="18"/>
-                <w:szCs w:val="18"/>
-                <w:lang w:val="en-US"/>
-              </w:rPr>
-              <w:t>2</w:t>
-            </w:r>
-            <w:r>
-              <w:rPr>
-                <w:sz w:val="18"/>
-                <w:szCs w:val="18"/>
-                <w:lang w:val="en-US"/>
-              </w:rPr>
-              <w:t>]}}</w:t>
+              <w:t>{{item[2]}}</w:t>
             </w:r>
           </w:p>
         </w:tc>
@@ -913,12 +783,13 @@
           </w:tcPr>
           <w:p>
             <w:pPr>
+              <w:spacing w:line="276" w:lineRule="auto"/>
               <w:jc w:val="center"/>
               <w:rPr>
                 <w:b/>
                 <w:bCs/>
-                <w:sz w:val="24"/>
-                <w:szCs w:val="24"/>
+                <w:sz w:val="18"/>
+                <w:szCs w:val="18"/>
               </w:rPr>
             </w:pPr>
             <w:r>
@@ -927,18 +798,8 @@
                 <w:szCs w:val="18"/>
                 <w:lang w:val="en-US"/>
               </w:rPr>
-              <w:t>{{</w:t>
+              <w:t>{{item[</w:t>
             </w:r>
-            <w:proofErr w:type="gramStart"/>
-            <w:r>
-              <w:rPr>
-                <w:sz w:val="18"/>
-                <w:szCs w:val="18"/>
-                <w:lang w:val="en-US"/>
-              </w:rPr>
-              <w:t>item[</w:t>
-            </w:r>
-            <w:proofErr w:type="gramEnd"/>
             <w:r>
               <w:rPr>
                 <w:sz w:val="18"/>
@@ -963,12 +824,13 @@
           </w:tcPr>
           <w:p>
             <w:pPr>
+              <w:spacing w:line="276" w:lineRule="auto"/>
               <w:jc w:val="center"/>
               <w:rPr>
                 <w:b/>
                 <w:bCs/>
-                <w:sz w:val="24"/>
-                <w:szCs w:val="24"/>
+                <w:sz w:val="18"/>
+                <w:szCs w:val="18"/>
               </w:rPr>
             </w:pPr>
             <w:r>
@@ -977,18 +839,8 @@
                 <w:szCs w:val="18"/>
                 <w:lang w:val="en-US"/>
               </w:rPr>
-              <w:t>{{</w:t>
+              <w:t>{{item[</w:t>
             </w:r>
-            <w:proofErr w:type="gramStart"/>
-            <w:r>
-              <w:rPr>
-                <w:sz w:val="18"/>
-                <w:szCs w:val="18"/>
-                <w:lang w:val="en-US"/>
-              </w:rPr>
-              <w:t>item[</w:t>
-            </w:r>
-            <w:proofErr w:type="gramEnd"/>
             <w:r>
               <w:rPr>
                 <w:sz w:val="18"/>
@@ -1016,20 +868,21 @@
           </w:tcPr>
           <w:p>
             <w:pPr>
+              <w:spacing w:line="276" w:lineRule="auto"/>
               <w:jc w:val="center"/>
               <w:rPr>
                 <w:b/>
                 <w:bCs/>
-                <w:sz w:val="24"/>
-                <w:szCs w:val="24"/>
+                <w:sz w:val="18"/>
+                <w:szCs w:val="18"/>
               </w:rPr>
             </w:pPr>
             <w:r>
               <w:rPr>
                 <w:b/>
                 <w:bCs/>
-                <w:sz w:val="20"/>
-                <w:szCs w:val="20"/>
+                <w:sz w:val="18"/>
+                <w:szCs w:val="18"/>
                 <w:lang w:val="en-US"/>
               </w:rPr>
               <w:t>{{%tr endfor%}}</w:t>
@@ -1042,12 +895,13 @@
           </w:tcPr>
           <w:p>
             <w:pPr>
+              <w:spacing w:line="276" w:lineRule="auto"/>
               <w:jc w:val="center"/>
               <w:rPr>
                 <w:b/>
                 <w:bCs/>
-                <w:sz w:val="24"/>
-                <w:szCs w:val="24"/>
+                <w:sz w:val="18"/>
+                <w:szCs w:val="18"/>
               </w:rPr>
             </w:pPr>
           </w:p>
@@ -1058,12 +912,13 @@
           </w:tcPr>
           <w:p>
             <w:pPr>
+              <w:spacing w:line="276" w:lineRule="auto"/>
               <w:jc w:val="center"/>
               <w:rPr>
                 <w:b/>
                 <w:bCs/>
-                <w:sz w:val="24"/>
-                <w:szCs w:val="24"/>
+                <w:sz w:val="18"/>
+                <w:szCs w:val="18"/>
               </w:rPr>
             </w:pPr>
           </w:p>
@@ -1074,12 +929,13 @@
           </w:tcPr>
           <w:p>
             <w:pPr>
+              <w:spacing w:line="276" w:lineRule="auto"/>
               <w:jc w:val="center"/>
               <w:rPr>
                 <w:b/>
                 <w:bCs/>
-                <w:sz w:val="24"/>
-                <w:szCs w:val="24"/>
+                <w:sz w:val="18"/>
+                <w:szCs w:val="18"/>
               </w:rPr>
             </w:pPr>
           </w:p>
@@ -1090,12 +946,13 @@
           </w:tcPr>
           <w:p>
             <w:pPr>
+              <w:spacing w:line="276" w:lineRule="auto"/>
               <w:jc w:val="center"/>
               <w:rPr>
                 <w:b/>
                 <w:bCs/>
-                <w:sz w:val="24"/>
-                <w:szCs w:val="24"/>
+                <w:sz w:val="18"/>
+                <w:szCs w:val="18"/>
               </w:rPr>
             </w:pPr>
           </w:p>
@@ -1198,29 +1055,7 @@
           <w:szCs w:val="24"/>
         </w:rPr>
         <w:tab/>
-        <w:t>: {{</w:t>
-      </w:r>
-      <w:proofErr w:type="spellStart"/>
-      <w:r>
-        <w:rPr>
-          <w:b/>
-          <w:bCs/>
-          <w:color w:val="2F5496" w:themeColor="accent1" w:themeShade="BF"/>
-          <w:sz w:val="24"/>
-          <w:szCs w:val="24"/>
-        </w:rPr>
-        <w:t>grand_total</w:t>
-      </w:r>
-      <w:proofErr w:type="spellEnd"/>
-      <w:r>
-        <w:rPr>
-          <w:b/>
-          <w:bCs/>
-          <w:color w:val="2F5496" w:themeColor="accent1" w:themeShade="BF"/>
-          <w:sz w:val="24"/>
-          <w:szCs w:val="24"/>
-        </w:rPr>
-        <w:t>}}</w:t>
+        <w:t>: {{grand_total}}</w:t>
       </w:r>
     </w:p>
     <w:p>
@@ -1492,25 +1327,7 @@
           <w:szCs w:val="24"/>
         </w:rPr>
         <w:tab/>
-        <w:t>{{</w:t>
-      </w:r>
-      <w:proofErr w:type="spellStart"/>
-      <w:r>
-        <w:rPr>
-          <w:color w:val="2F5496" w:themeColor="accent1" w:themeShade="BF"/>
-          <w:sz w:val="24"/>
-          <w:szCs w:val="24"/>
-        </w:rPr>
-        <w:t>payment_terms</w:t>
-      </w:r>
-      <w:proofErr w:type="spellEnd"/>
-      <w:r>
-        <w:rPr>
-          <w:color w:val="2F5496" w:themeColor="accent1" w:themeShade="BF"/>
-          <w:sz w:val="24"/>
-          <w:szCs w:val="24"/>
-        </w:rPr>
-        <w:t>}}</w:t>
+        <w:t>{{payment_terms}}</w:t>
       </w:r>
     </w:p>
     <w:p>
@@ -1563,7 +1380,6 @@
         </w:rPr>
         <w:t>Jakarta, {{</w:t>
       </w:r>
-      <w:proofErr w:type="spellStart"/>
       <w:r>
         <w:rPr>
           <w:color w:val="2F5496" w:themeColor="accent1" w:themeShade="BF"/>
@@ -1578,16 +1394,7 @@
           <w:sz w:val="24"/>
           <w:szCs w:val="24"/>
         </w:rPr>
-        <w:t>date</w:t>
-      </w:r>
-      <w:proofErr w:type="spellEnd"/>
-      <w:r>
-        <w:rPr>
-          <w:color w:val="2F5496" w:themeColor="accent1" w:themeShade="BF"/>
-          <w:sz w:val="24"/>
-          <w:szCs w:val="24"/>
-        </w:rPr>
-        <w:t>}}</w:t>
+        <w:t>date}}</w:t>
       </w:r>
     </w:p>
     <w:p>
